--- a/File2add.docx
+++ b/File2add.docx
@@ -13,6 +13,19 @@
           <w:lang w:val="en-US"/>
         </w:rPr>
         <w:t>New line</w:t>
+      </w:r>
+    </w:p>
+    <w:p>
+      <w:pPr>
+        <w:rPr>
+          <w:lang w:val="en-US"/>
+        </w:rPr>
+      </w:pPr>
+      <w:r>
+        <w:rPr>
+          <w:lang w:val="en-US"/>
+        </w:rPr>
+        <w:t>New line 2</w:t>
       </w:r>
       <w:bookmarkStart w:id="0" w:name="_GoBack"/>
       <w:bookmarkEnd w:id="0"/>

--- a/File2add.docx
+++ b/File2add.docx
@@ -26,6 +26,19 @@
           <w:lang w:val="en-US"/>
         </w:rPr>
         <w:t>New line 2</w:t>
+      </w:r>
+    </w:p>
+    <w:p>
+      <w:pPr>
+        <w:rPr>
+          <w:lang w:val="en-US"/>
+        </w:rPr>
+      </w:pPr>
+      <w:r>
+        <w:rPr>
+          <w:lang w:val="en-US"/>
+        </w:rPr>
+        <w:t>New line 3</w:t>
       </w:r>
       <w:bookmarkStart w:id="0" w:name="_GoBack"/>
       <w:bookmarkEnd w:id="0"/>

--- a/File2add.docx
+++ b/File2add.docx
@@ -40,6 +40,26 @@
         </w:rPr>
         <w:t>New line 3</w:t>
       </w:r>
+    </w:p>
+    <w:p>
+      <w:pPr>
+        <w:rPr>
+          <w:lang w:val="en-US"/>
+        </w:rPr>
+      </w:pPr>
+      <w:r>
+        <w:rPr>
+          <w:lang w:val="en-US"/>
+        </w:rPr>
+        <w:t>New line 4</w:t>
+      </w:r>
+    </w:p>
+    <w:p>
+      <w:pPr>
+        <w:rPr>
+          <w:lang w:val="en-US"/>
+        </w:rPr>
+      </w:pPr>
       <w:bookmarkStart w:id="0" w:name="_GoBack"/>
       <w:bookmarkEnd w:id="0"/>
     </w:p>

--- a/File2add.docx
+++ b/File2add.docx
@@ -60,8 +60,21 @@
           <w:lang w:val="en-US"/>
         </w:rPr>
       </w:pPr>
+      <w:r>
+        <w:rPr>
+          <w:lang w:val="en-US"/>
+        </w:rPr>
+        <w:t>55555555555555555555</w:t>
+      </w:r>
       <w:bookmarkStart w:id="0" w:name="_GoBack"/>
       <w:bookmarkEnd w:id="0"/>
+    </w:p>
+    <w:p>
+      <w:pPr>
+        <w:rPr>
+          <w:lang w:val="en-US"/>
+        </w:rPr>
+      </w:pPr>
     </w:p>
     <w:sectPr>
       <w:pgSz w:w="11906" w:h="16838"/>

--- a/File2add.docx
+++ b/File2add.docx
@@ -65,6 +65,19 @@
           <w:lang w:val="en-US"/>
         </w:rPr>
         <w:t>55555555555555555555</w:t>
+      </w:r>
+    </w:p>
+    <w:p>
+      <w:pPr>
+        <w:rPr>
+          <w:lang w:val="en-US"/>
+        </w:rPr>
+      </w:pPr>
+      <w:r>
+        <w:rPr>
+          <w:lang w:val="en-US"/>
+        </w:rPr>
+        <w:t>66666</w:t>
       </w:r>
       <w:bookmarkStart w:id="0" w:name="_GoBack"/>
       <w:bookmarkEnd w:id="0"/>

--- a/File2add.docx
+++ b/File2add.docx
@@ -78,6 +78,19 @@
           <w:lang w:val="en-US"/>
         </w:rPr>
         <w:t>66666</w:t>
+      </w:r>
+    </w:p>
+    <w:p>
+      <w:pPr>
+        <w:rPr>
+          <w:lang w:val="en-US"/>
+        </w:rPr>
+      </w:pPr>
+      <w:r>
+        <w:rPr>
+          <w:lang w:val="en-US"/>
+        </w:rPr>
+        <w:t>77777777</w:t>
       </w:r>
       <w:bookmarkStart w:id="0" w:name="_GoBack"/>
       <w:bookmarkEnd w:id="0"/>

--- a/File2add.docx
+++ b/File2add.docx
@@ -91,6 +91,19 @@
           <w:lang w:val="en-US"/>
         </w:rPr>
         <w:t>77777777</w:t>
+      </w:r>
+    </w:p>
+    <w:p>
+      <w:pPr>
+        <w:rPr>
+          <w:lang w:val="en-US"/>
+        </w:rPr>
+      </w:pPr>
+      <w:r>
+        <w:rPr>
+          <w:lang w:val="en-US"/>
+        </w:rPr>
+        <w:t>8888</w:t>
       </w:r>
       <w:bookmarkStart w:id="0" w:name="_GoBack"/>
       <w:bookmarkEnd w:id="0"/>

--- a/File2add.docx
+++ b/File2add.docx
@@ -105,15 +105,21 @@
         </w:rPr>
         <w:t>8888</w:t>
       </w:r>
+    </w:p>
+    <w:p>
+      <w:pPr>
+        <w:rPr>
+          <w:lang w:val="en-US"/>
+        </w:rPr>
+      </w:pPr>
+      <w:r>
+        <w:rPr>
+          <w:lang w:val="en-US"/>
+        </w:rPr>
+        <w:t>999</w:t>
+      </w:r>
       <w:bookmarkStart w:id="0" w:name="_GoBack"/>
       <w:bookmarkEnd w:id="0"/>
-    </w:p>
-    <w:p>
-      <w:pPr>
-        <w:rPr>
-          <w:lang w:val="en-US"/>
-        </w:rPr>
-      </w:pPr>
     </w:p>
     <w:sectPr>
       <w:pgSz w:w="11906" w:h="16838"/>
